--- a/purchasing/orau_ssc/hollister_acesd_draft_pws.docx
+++ b/purchasing/orau_ssc/hollister_acesd_draft_pws.docx
@@ -522,15 +522,7 @@
         <w:t xml:space="preserve">field and </w:t>
       </w:r>
       <w:r>
-        <w:t xml:space="preserve">laboratory work, </w:t>
-      </w:r>
-      <w:proofErr w:type="gramStart"/>
-      <w:r>
-        <w:t>generate</w:t>
-      </w:r>
-      <w:proofErr w:type="gramEnd"/>
-      <w:r>
-        <w:t xml:space="preserve"> and organize </w:t>
+        <w:t xml:space="preserve">laboratory work, generate and organize </w:t>
       </w:r>
       <w:r>
         <w:t xml:space="preserve">field and </w:t>
@@ -542,13 +534,28 @@
         <w:t>management and data analysis</w:t>
       </w:r>
       <w:r>
-        <w:t xml:space="preserve">, perform literature reviews, and interface with experts in the respective technical specialties. The student shall work on </w:t>
-      </w:r>
-      <w:r>
-        <w:t>XXX</w:t>
-      </w:r>
-      <w:r>
-        <w:t xml:space="preserve">. Resulting data shall be entered into </w:t>
+        <w:t>, perform literature reviews, and interface with experts in the respective technical specialties</w:t>
+      </w:r>
+      <w:r>
+        <w:t xml:space="preserve"> for the </w:t>
+      </w:r>
+      <w:r>
+        <w:t>Spatial and temporal dynamics of freshwater cyanobacterial HABs</w:t>
+      </w:r>
+      <w:r>
+        <w:t xml:space="preserve"> and Survey of Reservoir Greenhouse Gas Emissions </w:t>
+      </w:r>
+      <w:r>
+        <w:t>(SuRGE) projects</w:t>
+      </w:r>
+      <w:r>
+        <w:t xml:space="preserve">. </w:t>
+      </w:r>
+      <w:r>
+        <w:t xml:space="preserve"> </w:t>
+      </w:r>
+      <w:r>
+        <w:t xml:space="preserve">Resulting data shall be entered into </w:t>
       </w:r>
       <w:r>
         <w:t>project</w:t>
@@ -560,15 +567,7 @@
         <w:t>sets</w:t>
       </w:r>
       <w:r>
-        <w:t xml:space="preserve"> and reports generated. Data generation shall also include performing literature searches for scientific journals and entering these journal articles into </w:t>
-      </w:r>
-      <w:proofErr w:type="gramStart"/>
-      <w:r>
-        <w:t>an</w:t>
-      </w:r>
-      <w:proofErr w:type="gramEnd"/>
-      <w:r>
-        <w:t xml:space="preserve"> </w:t>
+        <w:t xml:space="preserve"> and reports generated. Data generation shall also include performing literature searches for scientific journals and entering these journal articles into an </w:t>
       </w:r>
       <w:r>
         <w:t xml:space="preserve">bibliographic </w:t>
@@ -597,6 +596,9 @@
       <w:r>
         <w:t>These notebooks and all other data produced under this order will be the property of the Environmental Protection Agency.</w:t>
       </w:r>
+      <w:r>
+        <w:t xml:space="preserve">  </w:t>
+      </w:r>
     </w:p>
     <w:p>
       <w:pPr>
@@ -620,21 +622,6 @@
       <w:pPr>
         <w:pStyle w:val="BodyText"/>
         <w:ind w:left="480"/>
-      </w:pPr>
-    </w:p>
-    <w:p>
-      <w:pPr>
-        <w:pStyle w:val="BodyText"/>
-        <w:ind w:left="480"/>
-      </w:pPr>
-      <w:r>
-        <w:t>Laboratory work and data generation shall include:</w:t>
-      </w:r>
-    </w:p>
-    <w:p>
-      <w:pPr>
-        <w:pStyle w:val="BodyText"/>
-        <w:spacing w:before="1"/>
       </w:pPr>
     </w:p>
     <w:p>
@@ -651,16 +638,7 @@
         <w:ind w:right="1204"/>
       </w:pPr>
       <w:r>
-        <w:t>Methods development and analyses using an extraction test to assess the potential bioavailability of soil</w:t>
-      </w:r>
-      <w:r>
-        <w:rPr>
-          <w:spacing w:val="-5"/>
-        </w:rPr>
-        <w:t xml:space="preserve"> </w:t>
-      </w:r>
-      <w:r>
-        <w:t>inorganics</w:t>
+        <w:t>Travel to and from field locations with federal staff</w:t>
       </w:r>
     </w:p>
     <w:p>
@@ -677,16 +655,119 @@
         <w:spacing w:line="267" w:lineRule="exact"/>
       </w:pPr>
       <w:r>
-        <w:t>Performing inorganic metal extractions for biological</w:t>
-      </w:r>
-      <w:r>
-        <w:rPr>
-          <w:spacing w:val="-5"/>
-        </w:rPr>
-        <w:t xml:space="preserve"> </w:t>
-      </w:r>
-      <w:r>
-        <w:t>tissues</w:t>
+        <w:t>Preparation/clean up of field equipment for water quality and greenhouse gas sampling</w:t>
+      </w:r>
+    </w:p>
+    <w:p>
+      <w:pPr>
+        <w:pStyle w:val="ListParagraph"/>
+        <w:numPr>
+          <w:ilvl w:val="1"/>
+          <w:numId w:val="4"/>
+        </w:numPr>
+        <w:tabs>
+          <w:tab w:val="left" w:pos="1200"/>
+          <w:tab w:val="left" w:pos="1201"/>
+        </w:tabs>
+        <w:spacing w:line="267" w:lineRule="exact"/>
+      </w:pPr>
+      <w:r>
+        <w:t>Sample collection</w:t>
+      </w:r>
+    </w:p>
+    <w:p>
+      <w:pPr>
+        <w:pStyle w:val="ListParagraph"/>
+        <w:numPr>
+          <w:ilvl w:val="1"/>
+          <w:numId w:val="4"/>
+        </w:numPr>
+        <w:tabs>
+          <w:tab w:val="left" w:pos="1200"/>
+          <w:tab w:val="left" w:pos="1201"/>
+        </w:tabs>
+        <w:spacing w:line="267" w:lineRule="exact"/>
+      </w:pPr>
+      <w:r>
+        <w:t>Recording data</w:t>
+      </w:r>
+    </w:p>
+    <w:p>
+      <w:pPr>
+        <w:pStyle w:val="ListParagraph"/>
+        <w:numPr>
+          <w:ilvl w:val="1"/>
+          <w:numId w:val="4"/>
+        </w:numPr>
+        <w:tabs>
+          <w:tab w:val="left" w:pos="1200"/>
+          <w:tab w:val="left" w:pos="1201"/>
+        </w:tabs>
+        <w:spacing w:line="267" w:lineRule="exact"/>
+      </w:pPr>
+      <w:r>
+        <w:t>Other field tasks as needed</w:t>
+      </w:r>
+    </w:p>
+    <w:p>
+      <w:pPr>
+        <w:pStyle w:val="BodyText"/>
+        <w:ind w:left="480"/>
+      </w:pPr>
+    </w:p>
+    <w:p>
+      <w:pPr>
+        <w:pStyle w:val="BodyText"/>
+        <w:ind w:left="480"/>
+      </w:pPr>
+      <w:r>
+        <w:t>Laboratory work and data generation shall include:</w:t>
+      </w:r>
+    </w:p>
+    <w:p>
+      <w:pPr>
+        <w:pStyle w:val="BodyText"/>
+        <w:spacing w:before="1"/>
+      </w:pPr>
+    </w:p>
+    <w:p>
+      <w:pPr>
+        <w:pStyle w:val="ListParagraph"/>
+        <w:numPr>
+          <w:ilvl w:val="1"/>
+          <w:numId w:val="4"/>
+        </w:numPr>
+        <w:tabs>
+          <w:tab w:val="left" w:pos="1200"/>
+          <w:tab w:val="left" w:pos="1201"/>
+        </w:tabs>
+        <w:ind w:right="1204"/>
+      </w:pPr>
+      <w:r>
+        <w:t xml:space="preserve">Methods development and analyses </w:t>
+      </w:r>
+      <w:r>
+        <w:t>…</w:t>
+      </w:r>
+    </w:p>
+    <w:p>
+      <w:pPr>
+        <w:pStyle w:val="ListParagraph"/>
+        <w:numPr>
+          <w:ilvl w:val="1"/>
+          <w:numId w:val="4"/>
+        </w:numPr>
+        <w:tabs>
+          <w:tab w:val="left" w:pos="1200"/>
+          <w:tab w:val="left" w:pos="1201"/>
+        </w:tabs>
+        <w:spacing w:line="267" w:lineRule="exact"/>
+      </w:pPr>
+      <w:r>
+        <w:t xml:space="preserve">Performing </w:t>
+      </w:r>
+      <w:r>
+        <w:t>…</w:t>
       </w:r>
     </w:p>
     <w:p>
@@ -713,23 +794,6 @@
       </w:r>
       <w:r>
         <w:t>standards</w:t>
-      </w:r>
-    </w:p>
-    <w:p>
-      <w:pPr>
-        <w:pStyle w:val="ListParagraph"/>
-        <w:numPr>
-          <w:ilvl w:val="1"/>
-          <w:numId w:val="4"/>
-        </w:numPr>
-        <w:tabs>
-          <w:tab w:val="left" w:pos="1200"/>
-          <w:tab w:val="left" w:pos="1201"/>
-        </w:tabs>
-        <w:ind w:right="192"/>
-      </w:pPr>
-      <w:r>
-        <w:t>Analysis of extracts using Inductively Coupled Plasma-Optical Emission Spectrometry (ICP- OES)</w:t>
       </w:r>
     </w:p>
     <w:p>
@@ -761,13 +825,8 @@
         <w:t>Conducting descriptive statistical analyses</w:t>
       </w:r>
       <w:r>
-        <w:t xml:space="preserve"> and exploratory data </w:t>
-      </w:r>
-      <w:proofErr w:type="spellStart"/>
-      <w:r>
-        <w:t>analys</w:t>
-      </w:r>
-      <w:proofErr w:type="spellEnd"/>
+        <w:t xml:space="preserve"> and exploratory data analys</w:t>
+      </w:r>
       <w:r>
         <w:t xml:space="preserve"> (i.e., </w:t>
       </w:r>
@@ -839,15 +898,7 @@
         <w:t>, managing</w:t>
       </w:r>
       <w:r>
-        <w:t xml:space="preserve"> data or other </w:t>
-      </w:r>
-      <w:proofErr w:type="gramStart"/>
-      <w:r>
-        <w:t>information</w:t>
-      </w:r>
-      <w:proofErr w:type="gramEnd"/>
-      <w:r>
-        <w:t xml:space="preserve"> </w:t>
+        <w:t xml:space="preserve"> data or other information </w:t>
       </w:r>
       <w:r>
         <w:t xml:space="preserve">and entering data </w:t>
@@ -888,7 +939,13 @@
         <w:spacing w:before="1" w:line="269" w:lineRule="exact"/>
       </w:pPr>
       <w:r>
-        <w:t>Resulting data will be entered into laboratory database and reports</w:t>
+        <w:t>Resulting data will be entered into laboratory database</w:t>
+      </w:r>
+      <w:r>
+        <w:t>s</w:t>
+      </w:r>
+      <w:r>
+        <w:t xml:space="preserve"> and reports</w:t>
       </w:r>
       <w:r>
         <w:rPr>
@@ -1000,16 +1057,13 @@
         <w:ind w:left="1286" w:right="1053"/>
       </w:pPr>
       <w:r>
-        <w:t>A Bachelor’s degree in in an environmentally related discipline such as chemistry, environmental science, biochemistry or chemical</w:t>
-      </w:r>
-      <w:r>
-        <w:rPr>
-          <w:spacing w:val="-8"/>
-        </w:rPr>
-        <w:t xml:space="preserve"> </w:t>
-      </w:r>
-      <w:r>
-        <w:t>engineering.</w:t>
+        <w:t>A Bachelor’s degree in in an environmentally related discipline such as chemistry, environmental science, biochemistr</w:t>
+      </w:r>
+      <w:r>
+        <w:t>y, biology, or ecology</w:t>
+      </w:r>
+      <w:r>
+        <w:t>.</w:t>
       </w:r>
     </w:p>
     <w:p>
@@ -1027,16 +1081,75 @@
         <w:ind w:left="1287"/>
       </w:pPr>
       <w:r>
-        <w:t>Academic training/work experience in conducting inorganic analysis and</w:t>
-      </w:r>
-      <w:r>
-        <w:rPr>
-          <w:spacing w:val="-15"/>
+        <w:t>General skills/experience in laboratory</w:t>
+      </w:r>
+      <w:r>
+        <w:rPr>
+          <w:spacing w:val="-8"/>
         </w:rPr>
         <w:t xml:space="preserve"> </w:t>
       </w:r>
       <w:r>
-        <w:t>extractions</w:t>
+        <w:t>work</w:t>
+      </w:r>
+    </w:p>
+    <w:p>
+      <w:pPr>
+        <w:pStyle w:val="ListParagraph"/>
+        <w:numPr>
+          <w:ilvl w:val="1"/>
+          <w:numId w:val="4"/>
+        </w:numPr>
+        <w:tabs>
+          <w:tab w:val="left" w:pos="1287"/>
+          <w:tab w:val="left" w:pos="1288"/>
+        </w:tabs>
+        <w:ind w:left="1287" w:right="316"/>
+      </w:pPr>
+      <w:r>
+        <w:t>Experience with</w:t>
+      </w:r>
+      <w:r>
+        <w:t xml:space="preserve"> data entry and descriptive statistical analyses (i.e., mean, standard deviation, minimum, maximum, median,</w:t>
+      </w:r>
+      <w:r>
+        <w:rPr>
+          <w:spacing w:val="3"/>
+        </w:rPr>
+        <w:t xml:space="preserve"> </w:t>
+      </w:r>
+      <w:r>
+        <w:t>etc)</w:t>
+      </w:r>
+      <w:r>
+        <w:t xml:space="preserve"> using Excel, R, or other statistical software</w:t>
+      </w:r>
+    </w:p>
+    <w:p>
+      <w:pPr>
+        <w:pStyle w:val="ListParagraph"/>
+        <w:numPr>
+          <w:ilvl w:val="1"/>
+          <w:numId w:val="4"/>
+        </w:numPr>
+        <w:tabs>
+          <w:tab w:val="left" w:pos="1287"/>
+          <w:tab w:val="left" w:pos="1288"/>
+        </w:tabs>
+        <w:spacing w:line="267" w:lineRule="exact"/>
+        <w:ind w:left="1287"/>
+      </w:pPr>
+      <w:r>
+        <w:t>Strong written, oral and electronic communication</w:t>
+      </w:r>
+      <w:r>
+        <w:rPr>
+          <w:spacing w:val="-11"/>
+        </w:rPr>
+        <w:t xml:space="preserve"> </w:t>
+      </w:r>
+      <w:r>
+        <w:t>skills</w:t>
       </w:r>
     </w:p>
     <w:p>
@@ -1054,113 +1167,13 @@
         <w:ind w:left="1287"/>
       </w:pPr>
       <w:r>
-        <w:t>General skills/experience in laboratory</w:t>
-      </w:r>
-      <w:r>
-        <w:rPr>
-          <w:spacing w:val="-8"/>
-        </w:rPr>
-        <w:t xml:space="preserve"> </w:t>
-      </w:r>
-      <w:r>
-        <w:t>work</w:t>
-      </w:r>
-    </w:p>
-    <w:p>
-      <w:pPr>
-        <w:pStyle w:val="ListParagraph"/>
-        <w:numPr>
-          <w:ilvl w:val="1"/>
-          <w:numId w:val="4"/>
-        </w:numPr>
-        <w:tabs>
-          <w:tab w:val="left" w:pos="1287"/>
-          <w:tab w:val="left" w:pos="1288"/>
-        </w:tabs>
-        <w:ind w:left="1287" w:right="339" w:hanging="360"/>
-      </w:pPr>
-      <w:r>
-        <w:t>A working knowledge of analysis of extracts and samples using analytical equipment such as Inductively Coupled Plasma-Optical Emission Spectrometry</w:t>
-      </w:r>
-      <w:r>
-        <w:rPr>
-          <w:spacing w:val="-9"/>
-        </w:rPr>
-        <w:t xml:space="preserve"> </w:t>
-      </w:r>
-      <w:r>
-        <w:t>(ICP-OES)</w:t>
-      </w:r>
-    </w:p>
-    <w:p>
-      <w:pPr>
-        <w:pStyle w:val="ListParagraph"/>
-        <w:numPr>
-          <w:ilvl w:val="1"/>
-          <w:numId w:val="4"/>
-        </w:numPr>
-        <w:tabs>
-          <w:tab w:val="left" w:pos="1287"/>
-          <w:tab w:val="left" w:pos="1288"/>
-        </w:tabs>
-        <w:ind w:left="1287" w:right="316"/>
-      </w:pPr>
-      <w:r>
-        <w:t>Excel software skills for data entry and descriptive statistical analyses (i.e., mean, standard deviation, minimum, maximum, median,</w:t>
-      </w:r>
-      <w:r>
-        <w:rPr>
-          <w:spacing w:val="3"/>
-        </w:rPr>
-        <w:t xml:space="preserve"> </w:t>
-      </w:r>
-      <w:r>
-        <w:t>etc)</w:t>
-      </w:r>
-    </w:p>
-    <w:p>
-      <w:pPr>
-        <w:pStyle w:val="ListParagraph"/>
-        <w:numPr>
-          <w:ilvl w:val="1"/>
-          <w:numId w:val="4"/>
-        </w:numPr>
-        <w:tabs>
-          <w:tab w:val="left" w:pos="1287"/>
-          <w:tab w:val="left" w:pos="1288"/>
-        </w:tabs>
-        <w:spacing w:line="267" w:lineRule="exact"/>
-        <w:ind w:left="1287"/>
-      </w:pPr>
-      <w:r>
-        <w:t>Strong written, oral and electronic communication</w:t>
-      </w:r>
-      <w:r>
-        <w:rPr>
-          <w:spacing w:val="-11"/>
-        </w:rPr>
-        <w:t xml:space="preserve"> </w:t>
-      </w:r>
-      <w:r>
-        <w:t>skills</w:t>
-      </w:r>
-    </w:p>
-    <w:p>
-      <w:pPr>
-        <w:pStyle w:val="ListParagraph"/>
-        <w:numPr>
-          <w:ilvl w:val="1"/>
-          <w:numId w:val="4"/>
-        </w:numPr>
-        <w:tabs>
-          <w:tab w:val="left" w:pos="1287"/>
-          <w:tab w:val="left" w:pos="1288"/>
-        </w:tabs>
-        <w:spacing w:line="269" w:lineRule="exact"/>
-        <w:ind w:left="1287"/>
-      </w:pPr>
-      <w:r>
-        <w:t>Basic safety requirements in the laboratory (additional safety training will be</w:t>
+        <w:t>Basic safety requirements in the laboratory</w:t>
+      </w:r>
+      <w:r>
+        <w:t xml:space="preserve"> and field</w:t>
+      </w:r>
+      <w:r>
+        <w:t xml:space="preserve"> (additional safety training will be</w:t>
       </w:r>
       <w:r>
         <w:rPr>
@@ -1239,7 +1252,34 @@
         <w:ind w:left="839" w:right="5343"/>
       </w:pPr>
       <w:r>
-        <w:t>U.S Environmental Protection Agency 109 TW Alexander Drive</w:t>
+        <w:t xml:space="preserve">U.S Environmental Protection Agency </w:t>
+      </w:r>
+    </w:p>
+    <w:p>
+      <w:pPr>
+        <w:pStyle w:val="BodyText"/>
+        <w:ind w:left="839" w:right="5343"/>
+      </w:pPr>
+      <w:r>
+        <w:t>Atlantic Coastal Environmental Sciences Division</w:t>
+      </w:r>
+    </w:p>
+    <w:p>
+      <w:pPr>
+        <w:pStyle w:val="BodyText"/>
+        <w:ind w:left="839" w:right="5343"/>
+      </w:pPr>
+      <w:r>
+        <w:t>27</w:t>
+      </w:r>
+      <w:r>
+        <w:t xml:space="preserve"> </w:t>
+      </w:r>
+      <w:r>
+        <w:t>Tarzwell</w:t>
+      </w:r>
+      <w:r>
+        <w:t xml:space="preserve"> Drive</w:t>
       </w:r>
     </w:p>
     <w:p>
@@ -1248,13 +1288,28 @@
         <w:ind w:left="839"/>
       </w:pPr>
       <w:r>
-        <w:t>Research Triangle Park, NC 27709</w:t>
-      </w:r>
-    </w:p>
-    <w:p>
-      <w:pPr>
-        <w:pStyle w:val="BodyText"/>
-        <w:spacing w:before="1"/>
+        <w:t>Narragansett, RI</w:t>
+      </w:r>
+    </w:p>
+    <w:p>
+      <w:pPr>
+        <w:pStyle w:val="BodyText"/>
+        <w:ind w:left="119" w:right="164"/>
+      </w:pPr>
+    </w:p>
+    <w:p>
+      <w:pPr>
+        <w:pStyle w:val="BodyText"/>
+        <w:ind w:left="119" w:right="164"/>
+      </w:pPr>
+      <w:r>
+        <w:t>Additional work will be required at various field locations throughout the Northeastern United States.  These will occasionally require overnight stays but are usually day trips.</w:t>
+      </w:r>
+    </w:p>
+    <w:p>
+      <w:pPr>
+        <w:pStyle w:val="BodyText"/>
+        <w:ind w:left="119" w:right="164"/>
       </w:pPr>
     </w:p>
     <w:p>
@@ -1312,7 +1367,19 @@
         <w:ind w:left="119"/>
       </w:pPr>
       <w:r>
-        <w:t>No travel is required.</w:t>
+        <w:t xml:space="preserve">Occasional </w:t>
+      </w:r>
+      <w:r>
+        <w:t xml:space="preserve">travel </w:t>
+      </w:r>
+      <w:r>
+        <w:t xml:space="preserve">to field locations </w:t>
+      </w:r>
+      <w:r>
+        <w:t>is required</w:t>
+      </w:r>
+      <w:r>
+        <w:t>, with some requiring overnight stays.  All sights are within the Northeastern US.</w:t>
       </w:r>
     </w:p>
     <w:p>
@@ -1353,10 +1420,25 @@
         <w:t xml:space="preserve">The period of performance shall be from the start date through </w:t>
       </w:r>
       <w:r>
-        <w:t>14 May 2021</w:t>
-      </w:r>
-      <w:r>
-        <w:t>, plus four (4) additional 12- month option period.</w:t>
+        <w:t>1</w:t>
+      </w:r>
+      <w:r>
+        <w:t>0</w:t>
+      </w:r>
+      <w:r>
+        <w:t xml:space="preserve"> May 202</w:t>
+      </w:r>
+      <w:r>
+        <w:t>3</w:t>
+      </w:r>
+      <w:r>
+        <w:t>, plus four (4) additional 12- month option period</w:t>
+      </w:r>
+      <w:r>
+        <w:t>s</w:t>
+      </w:r>
+      <w:r>
+        <w:t>.</w:t>
       </w:r>
     </w:p>
     <w:p>
@@ -1403,7 +1485,7 @@
         <w:ind w:left="119"/>
       </w:pPr>
       <w:r>
-        <w:t>Use of government vehicles by the student(s) is not needed.</w:t>
+        <w:t>The student will occasionally ride in Government Vehicles operated by federal employees.</w:t>
       </w:r>
     </w:p>
     <w:sectPr>
@@ -2047,6 +2129,7 @@
     <w:lsdException w:name="HTML Sample" w:semiHidden="1" w:unhideWhenUsed="1"/>
     <w:lsdException w:name="HTML Typewriter" w:semiHidden="1" w:unhideWhenUsed="1"/>
     <w:lsdException w:name="HTML Variable" w:semiHidden="1" w:unhideWhenUsed="1"/>
+    <w:lsdException w:name="Normal Table" w:semiHidden="1" w:unhideWhenUsed="1"/>
     <w:lsdException w:name="annotation subject" w:semiHidden="1" w:unhideWhenUsed="1"/>
     <w:lsdException w:name="No List" w:semiHidden="1" w:unhideWhenUsed="1"/>
     <w:lsdException w:name="Outline List 1" w:semiHidden="1" w:unhideWhenUsed="1"/>
@@ -2093,8 +2176,10 @@
     <w:lsdException w:name="Table Subtle 2" w:semiHidden="1" w:unhideWhenUsed="1"/>
     <w:lsdException w:name="Table Web 1" w:semiHidden="1" w:unhideWhenUsed="1"/>
     <w:lsdException w:name="Table Web 2" w:semiHidden="1" w:unhideWhenUsed="1"/>
+    <w:lsdException w:name="Table Web 3" w:semiHidden="1" w:unhideWhenUsed="1"/>
     <w:lsdException w:name="Balloon Text" w:semiHidden="1" w:unhideWhenUsed="1"/>
     <w:lsdException w:name="Table Grid" w:uiPriority="39"/>
+    <w:lsdException w:name="Table Theme" w:semiHidden="1" w:unhideWhenUsed="1"/>
     <w:lsdException w:name="Placeholder Text" w:semiHidden="1"/>
     <w:lsdException w:name="No Spacing" w:uiPriority="1" w:qFormat="1"/>
     <w:lsdException w:name="Light Shading" w:uiPriority="60"/>

--- a/purchasing/orau_ssc/hollister_acesd_draft_pws.docx
+++ b/purchasing/orau_ssc/hollister_acesd_draft_pws.docx
@@ -433,120 +433,181 @@
     <w:p>
       <w:pPr>
         <w:pStyle w:val="BodyText"/>
-        <w:ind w:left="120" w:right="436"/>
-      </w:pPr>
-      <w:r>
-        <w:t>The Office of Research and Development at the EPA supports high-quality research to improve the scientific basis for decisions on national environmental issues and help EPA achieve its environmental goals. Research is conducted in a broad range of environmental areas by scientists in EPA laboratories and at universities across the country.</w:t>
-      </w:r>
-    </w:p>
-    <w:p>
-      <w:pPr>
-        <w:pStyle w:val="BodyText"/>
-      </w:pPr>
-    </w:p>
-    <w:p>
-      <w:pPr>
-        <w:pStyle w:val="BodyText"/>
-        <w:ind w:left="90"/>
-      </w:pPr>
-      <w:r>
-        <w:t xml:space="preserve">Within ORD, the Center for Environmental Measurement &amp; Modeling (CEMM) conducts research to advance EPA’s ability to measure and model contaminants in the environment, including research to provide fundamental methods and models needed to implement environmental statutes. The methods and models developed by CEMM are typically applied at the airshed, watershed and ecosystem level.  Within CEMM, the </w:t>
-      </w:r>
-      <w:r>
-        <w:t>Atlantic Coastal Environmental Sciences Division</w:t>
-      </w:r>
-      <w:r>
-        <w:t xml:space="preserve"> (</w:t>
-      </w:r>
-      <w:r>
-        <w:t>ACESD</w:t>
-      </w:r>
-      <w:r>
-        <w:t xml:space="preserve">) conducts research to advance EPA’s ability to characterize the </w:t>
-      </w:r>
-      <w:r>
-        <w:t>XXX</w:t>
+        <w:ind w:left="100" w:right="209"/>
+      </w:pPr>
+      <w:r>
+        <w:t>The Office of Research and Development at the EPA supports high-quality research to improve the scientific basis for decisions on national environmental issues and help EPA achieve its environmental goals to protect human and environmental health. Research is conducted in a broad range of environmental areas by scientists in EPA laboratories and at universities across the country.</w:t>
+      </w:r>
+    </w:p>
+    <w:p>
+      <w:pPr>
+        <w:pStyle w:val="BodyText"/>
+        <w:ind w:left="100" w:right="209"/>
+      </w:pPr>
+    </w:p>
+    <w:p>
+      <w:pPr>
+        <w:pStyle w:val="BodyText"/>
+        <w:ind w:left="100" w:right="209"/>
+      </w:pPr>
+      <w:r>
+        <w:t>The Center for Environmental Measurement and Modeling (</w:t>
+      </w:r>
+      <w:r>
+        <w:t>CEMM</w:t>
+      </w:r>
+      <w:r>
+        <w:t>)</w:t>
+      </w:r>
+      <w:r>
+        <w:t xml:space="preserve"> develops, evaluates, and applies measurements and models to characterize</w:t>
+      </w:r>
+      <w:r>
+        <w:t xml:space="preserve"> </w:t>
+      </w:r>
+      <w:r>
+        <w:t>the sources, occurrence, transformation, transport and effects of pollutants and</w:t>
+      </w:r>
+      <w:r>
+        <w:t xml:space="preserve"> </w:t>
+      </w:r>
+      <w:r>
+        <w:t>stressors in the natural environment.</w:t>
+      </w:r>
+      <w:r>
+        <w:t xml:space="preserve"> Within CEMM, the </w:t>
+      </w:r>
+      <w:r>
+        <w:t>Atlantic Coastal Environmental Sciences Division (ACESD) is responsible for coastal watershed, freshwater, estuarine, and coastal ecological research. ACESD scientists</w:t>
+      </w:r>
+      <w:r>
+        <w:t xml:space="preserve"> d</w:t>
+      </w:r>
+      <w:r>
+        <w:t>evelop and evaluate theory, methods, models, and data to better understand and quantify the cumulative effects of multiple anthropogenic stressors and extreme weather events on the coastal waters and watersheds of the Atlantic seaboard.</w:t>
+      </w:r>
+    </w:p>
+    <w:p>
+      <w:pPr>
+        <w:pStyle w:val="BodyText"/>
+      </w:pPr>
+    </w:p>
+    <w:p>
+      <w:pPr>
+        <w:pStyle w:val="Heading1"/>
+        <w:numPr>
+          <w:ilvl w:val="0"/>
+          <w:numId w:val="4"/>
+        </w:numPr>
+        <w:tabs>
+          <w:tab w:val="left" w:pos="396"/>
+        </w:tabs>
+        <w:ind w:hanging="277"/>
+      </w:pPr>
+      <w:r>
+        <w:t>Description of Student</w:t>
+      </w:r>
+      <w:r>
+        <w:rPr>
+          <w:spacing w:val="-3"/>
+        </w:rPr>
+        <w:t xml:space="preserve"> </w:t>
+      </w:r>
+      <w:r>
+        <w:t>Services</w:t>
+      </w:r>
+    </w:p>
+    <w:p>
+      <w:pPr>
+        <w:pStyle w:val="BodyText"/>
+        <w:spacing w:before="1"/>
+        <w:rPr>
+          <w:b/>
+        </w:rPr>
+      </w:pPr>
+    </w:p>
+    <w:p>
+      <w:pPr>
+        <w:pStyle w:val="BodyText"/>
+        <w:ind w:left="119" w:right="139"/>
+      </w:pPr>
+      <w:r>
+        <w:t xml:space="preserve">The student shall conduct </w:t>
+      </w:r>
+      <w:r>
+        <w:t xml:space="preserve">field and </w:t>
+      </w:r>
+      <w:r>
+        <w:t xml:space="preserve">laboratory work, perform data </w:t>
+      </w:r>
+      <w:r>
+        <w:t>management</w:t>
+      </w:r>
+      <w:r>
+        <w:t xml:space="preserve">, data </w:t>
+      </w:r>
+      <w:r>
+        <w:t>analysis</w:t>
+      </w:r>
+      <w:r>
+        <w:t>,</w:t>
+      </w:r>
+      <w:r>
+        <w:t xml:space="preserve"> report generation,</w:t>
+      </w:r>
+      <w:r>
+        <w:t xml:space="preserve"> </w:t>
+      </w:r>
+      <w:r>
+        <w:t xml:space="preserve">and </w:t>
+      </w:r>
+      <w:r>
+        <w:t>perform literature reviews</w:t>
       </w:r>
       <w:r>
         <w:t>.</w:t>
       </w:r>
-    </w:p>
-    <w:p>
-      <w:pPr>
-        <w:pStyle w:val="BodyText"/>
-      </w:pPr>
-    </w:p>
-    <w:p>
-      <w:pPr>
-        <w:pStyle w:val="Heading1"/>
-        <w:numPr>
-          <w:ilvl w:val="0"/>
-          <w:numId w:val="4"/>
-        </w:numPr>
-        <w:tabs>
-          <w:tab w:val="left" w:pos="396"/>
-        </w:tabs>
-        <w:ind w:hanging="277"/>
-      </w:pPr>
-      <w:r>
-        <w:t>Description of Student</w:t>
-      </w:r>
-      <w:r>
-        <w:rPr>
-          <w:spacing w:val="-3"/>
-        </w:rPr>
+      <w:r>
         <w:t xml:space="preserve"> </w:t>
       </w:r>
       <w:r>
-        <w:t>Services</w:t>
-      </w:r>
-    </w:p>
-    <w:p>
-      <w:pPr>
-        <w:pStyle w:val="BodyText"/>
-        <w:spacing w:before="1"/>
-        <w:rPr>
-          <w:b/>
-        </w:rPr>
-      </w:pPr>
-    </w:p>
-    <w:p>
-      <w:pPr>
-        <w:pStyle w:val="BodyText"/>
-        <w:ind w:left="119" w:right="139"/>
-      </w:pPr>
-      <w:r>
-        <w:t xml:space="preserve">The student shall conduct </w:t>
-      </w:r>
-      <w:r>
-        <w:t xml:space="preserve">field and </w:t>
-      </w:r>
-      <w:r>
-        <w:t xml:space="preserve">laboratory work, generate and organize </w:t>
-      </w:r>
-      <w:r>
-        <w:t xml:space="preserve">field and </w:t>
-      </w:r>
-      <w:r>
-        <w:t xml:space="preserve">laboratory data, perform data </w:t>
-      </w:r>
-      <w:r>
-        <w:t>management and data analysis</w:t>
-      </w:r>
-      <w:r>
-        <w:t>, perform literature reviews, and interface with experts in the respective technical specialties</w:t>
-      </w:r>
-      <w:r>
-        <w:t xml:space="preserve"> for the </w:t>
+        <w:t xml:space="preserve">The student will work </w:t>
+      </w:r>
+      <w:r>
+        <w:t>with experts in</w:t>
+      </w:r>
+      <w:r>
+        <w:t xml:space="preserve"> several research projects, including, but not limited to,</w:t>
+      </w:r>
+      <w:r>
+        <w:t xml:space="preserve"> </w:t>
+      </w:r>
+      <w:r>
+        <w:t>the “</w:t>
       </w:r>
       <w:r>
         <w:t>Spatial and temporal dynamics of freshwater cyanobacterial HABs</w:t>
       </w:r>
       <w:r>
-        <w:t xml:space="preserve"> and Survey of Reservoir Greenhouse Gas Emissions </w:t>
-      </w:r>
-      <w:r>
-        <w:t>(SuRGE) projects</w:t>
+        <w:t>”</w:t>
+      </w:r>
+      <w:r>
+        <w:t xml:space="preserve"> and </w:t>
+      </w:r>
+      <w:r>
+        <w:t>“</w:t>
+      </w:r>
+      <w:r>
+        <w:t xml:space="preserve">Survey of Reservoir Greenhouse Gas Emissions </w:t>
+      </w:r>
+      <w:r>
+        <w:t>(SuRGE)</w:t>
+      </w:r>
+      <w:r>
+        <w:t>” research</w:t>
+      </w:r>
+      <w:r>
+        <w:t xml:space="preserve"> projects</w:t>
       </w:r>
       <w:r>
         <w:t xml:space="preserve">. </w:t>
@@ -567,13 +628,7 @@
         <w:t>sets</w:t>
       </w:r>
       <w:r>
-        <w:t xml:space="preserve"> and reports generated. Data generation shall also include performing literature searches for scientific journals and entering these journal articles into an </w:t>
-      </w:r>
-      <w:r>
-        <w:t xml:space="preserve">bibliographic </w:t>
-      </w:r>
-      <w:r>
-        <w:t xml:space="preserve">database. </w:t>
+        <w:t xml:space="preserve"> and reports generated. </w:t>
       </w:r>
       <w:r>
         <w:rPr>
@@ -615,7 +670,7 @@
         <w:ind w:left="480"/>
       </w:pPr>
       <w:r>
-        <w:t>Field work and data generation shall include:</w:t>
+        <w:t>Field work shall include:</w:t>
       </w:r>
     </w:p>
     <w:p>
@@ -655,7 +710,21 @@
         <w:spacing w:line="267" w:lineRule="exact"/>
       </w:pPr>
       <w:r>
-        <w:t>Preparation/clean up of field equipment for water quality and greenhouse gas sampling</w:t>
+        <w:t>Preparation/</w:t>
+      </w:r>
+      <w:proofErr w:type="spellStart"/>
+      <w:r>
+        <w:t>clean up</w:t>
+      </w:r>
+      <w:proofErr w:type="spellEnd"/>
+      <w:r>
+        <w:t xml:space="preserve"> of field equipment for water</w:t>
+      </w:r>
+      <w:r>
+        <w:t xml:space="preserve"> and air</w:t>
+      </w:r>
+      <w:r>
+        <w:t xml:space="preserve"> quality sampling</w:t>
       </w:r>
     </w:p>
     <w:p>
@@ -672,7 +741,10 @@
         <w:spacing w:line="267" w:lineRule="exact"/>
       </w:pPr>
       <w:r>
-        <w:t>Sample collection</w:t>
+        <w:t>Water and air s</w:t>
+      </w:r>
+      <w:r>
+        <w:t>ample collection</w:t>
       </w:r>
     </w:p>
     <w:p>
@@ -706,29 +778,8 @@
         <w:spacing w:line="267" w:lineRule="exact"/>
       </w:pPr>
       <w:r>
-        <w:t>Other field tasks as needed</w:t>
-      </w:r>
-    </w:p>
-    <w:p>
-      <w:pPr>
-        <w:pStyle w:val="BodyText"/>
-        <w:ind w:left="480"/>
-      </w:pPr>
-    </w:p>
-    <w:p>
-      <w:pPr>
-        <w:pStyle w:val="BodyText"/>
-        <w:ind w:left="480"/>
-      </w:pPr>
-      <w:r>
-        <w:t>Laboratory work and data generation shall include:</w:t>
-      </w:r>
-    </w:p>
-    <w:p>
-      <w:pPr>
-        <w:pStyle w:val="BodyText"/>
-        <w:spacing w:before="1"/>
-      </w:pPr>
+        <w:t>Shipping and receiving of samples</w:t>
+      </w:r>
     </w:p>
     <w:p>
       <w:pPr>
@@ -741,14 +792,32 @@
           <w:tab w:val="left" w:pos="1200"/>
           <w:tab w:val="left" w:pos="1201"/>
         </w:tabs>
-        <w:ind w:right="1204"/>
-      </w:pPr>
-      <w:r>
-        <w:t xml:space="preserve">Methods development and analyses </w:t>
-      </w:r>
-      <w:r>
-        <w:t>…</w:t>
-      </w:r>
+        <w:spacing w:line="267" w:lineRule="exact"/>
+      </w:pPr>
+      <w:r>
+        <w:t>Other field tasks as needed</w:t>
+      </w:r>
+    </w:p>
+    <w:p>
+      <w:pPr>
+        <w:pStyle w:val="BodyText"/>
+        <w:ind w:left="480"/>
+      </w:pPr>
+    </w:p>
+    <w:p>
+      <w:pPr>
+        <w:pStyle w:val="BodyText"/>
+        <w:ind w:left="480"/>
+      </w:pPr>
+      <w:r>
+        <w:t>Laboratory work shall include:</w:t>
+      </w:r>
+    </w:p>
+    <w:p>
+      <w:pPr>
+        <w:pStyle w:val="BodyText"/>
+        <w:spacing w:before="1"/>
+      </w:pPr>
     </w:p>
     <w:p>
       <w:pPr>
@@ -767,7 +836,13 @@
         <w:t xml:space="preserve">Performing </w:t>
       </w:r>
       <w:r>
-        <w:t>…</w:t>
+        <w:t>analysis of phytoplankton pigments, included sample prep</w:t>
+      </w:r>
+      <w:r>
+        <w:t>aration</w:t>
+      </w:r>
+      <w:r>
+        <w:t>, filtering, etc.</w:t>
       </w:r>
     </w:p>
     <w:p>
@@ -781,30 +856,11 @@
           <w:tab w:val="left" w:pos="1200"/>
           <w:tab w:val="left" w:pos="1201"/>
         </w:tabs>
-        <w:spacing w:line="269" w:lineRule="exact"/>
-      </w:pPr>
-      <w:r>
-        <w:t>Preparation of analytical calibration and quality control</w:t>
-      </w:r>
-      <w:r>
-        <w:rPr>
-          <w:spacing w:val="-10"/>
-        </w:rPr>
-        <w:t xml:space="preserve"> </w:t>
-      </w:r>
-      <w:r>
-        <w:t>standards</w:t>
-      </w:r>
-    </w:p>
-    <w:p>
-      <w:pPr>
-        <w:sectPr>
-          <w:type w:val="continuous"/>
-          <w:pgSz w:w="12240" w:h="15840"/>
-          <w:pgMar w:top="1360" w:right="1320" w:bottom="280" w:left="1320" w:header="720" w:footer="720" w:gutter="0"/>
-          <w:cols w:space="720"/>
-        </w:sectPr>
-      </w:pPr>
+        <w:spacing w:line="267" w:lineRule="exact"/>
+      </w:pPr>
+      <w:r>
+        <w:t>Analyzing samples for cyanotoxins</w:t>
+      </w:r>
     </w:p>
     <w:p>
       <w:pPr>
@@ -817,24 +873,232 @@
           <w:tab w:val="left" w:pos="1200"/>
           <w:tab w:val="left" w:pos="1201"/>
         </w:tabs>
+        <w:spacing w:line="267" w:lineRule="exact"/>
+      </w:pPr>
+      <w:r>
+        <w:t>Perform plankton counts</w:t>
+      </w:r>
+    </w:p>
+    <w:p>
+      <w:pPr>
+        <w:pStyle w:val="ListParagraph"/>
+        <w:numPr>
+          <w:ilvl w:val="1"/>
+          <w:numId w:val="4"/>
+        </w:numPr>
+        <w:tabs>
+          <w:tab w:val="left" w:pos="1200"/>
+          <w:tab w:val="left" w:pos="1201"/>
+        </w:tabs>
+        <w:spacing w:line="267" w:lineRule="exact"/>
+      </w:pPr>
+      <w:r>
+        <w:lastRenderedPageBreak/>
+        <w:t>Assistance with water chemistry analysis and sample preparation</w:t>
+      </w:r>
+    </w:p>
+    <w:p>
+      <w:pPr>
+        <w:pStyle w:val="ListParagraph"/>
+        <w:numPr>
+          <w:ilvl w:val="1"/>
+          <w:numId w:val="4"/>
+        </w:numPr>
+        <w:tabs>
+          <w:tab w:val="left" w:pos="1200"/>
+          <w:tab w:val="left" w:pos="1201"/>
+        </w:tabs>
+        <w:spacing w:line="269" w:lineRule="exact"/>
+      </w:pPr>
+      <w:r>
+        <w:t>Preparation of analytical calibration and quality control</w:t>
+      </w:r>
+      <w:r>
+        <w:rPr>
+          <w:spacing w:val="-10"/>
+        </w:rPr>
+        <w:t xml:space="preserve"> </w:t>
+      </w:r>
+      <w:r>
+        <w:t>standards</w:t>
+      </w:r>
+    </w:p>
+    <w:p>
+      <w:pPr>
+        <w:pStyle w:val="ListParagraph"/>
+        <w:numPr>
+          <w:ilvl w:val="1"/>
+          <w:numId w:val="4"/>
+        </w:numPr>
+        <w:tabs>
+          <w:tab w:val="left" w:pos="1200"/>
+          <w:tab w:val="left" w:pos="1201"/>
+        </w:tabs>
+        <w:spacing w:before="1" w:line="269" w:lineRule="exact"/>
+      </w:pPr>
+      <w:r>
+        <w:t>Recording</w:t>
+      </w:r>
+      <w:r>
+        <w:t xml:space="preserve"> data into laboratory database</w:t>
+      </w:r>
+      <w:r>
+        <w:t>s</w:t>
+      </w:r>
+      <w:r>
+        <w:t xml:space="preserve"> </w:t>
+      </w:r>
+    </w:p>
+    <w:p>
+      <w:pPr>
+        <w:pStyle w:val="ListParagraph"/>
+        <w:numPr>
+          <w:ilvl w:val="1"/>
+          <w:numId w:val="4"/>
+        </w:numPr>
+        <w:tabs>
+          <w:tab w:val="left" w:pos="1200"/>
+          <w:tab w:val="left" w:pos="1201"/>
+        </w:tabs>
+        <w:spacing w:line="269" w:lineRule="exact"/>
+      </w:pPr>
+      <w:r>
+        <w:t>Other</w:t>
+      </w:r>
+      <w:r>
+        <w:t xml:space="preserve"> </w:t>
+      </w:r>
+      <w:proofErr w:type="gramStart"/>
+      <w:r>
+        <w:t>laboratory</w:t>
+      </w:r>
+      <w:proofErr w:type="gramEnd"/>
+      <w:r>
+        <w:t xml:space="preserve"> </w:t>
+      </w:r>
+      <w:r>
+        <w:t>work as needed</w:t>
+      </w:r>
+    </w:p>
+    <w:p>
+      <w:pPr>
+        <w:pStyle w:val="ListParagraph"/>
+        <w:numPr>
+          <w:ilvl w:val="1"/>
+          <w:numId w:val="4"/>
+        </w:numPr>
+        <w:tabs>
+          <w:tab w:val="left" w:pos="1200"/>
+          <w:tab w:val="left" w:pos="1201"/>
+        </w:tabs>
+        <w:spacing w:line="269" w:lineRule="exact"/>
+      </w:pPr>
+      <w:r>
+        <w:t>K</w:t>
+      </w:r>
+      <w:r>
+        <w:t xml:space="preserve">eeping </w:t>
+      </w:r>
+      <w:r>
+        <w:t xml:space="preserve">accurate </w:t>
+      </w:r>
+      <w:r>
+        <w:t>laboratory</w:t>
+      </w:r>
+      <w:r>
+        <w:rPr>
+          <w:spacing w:val="-15"/>
+        </w:rPr>
+        <w:t xml:space="preserve"> </w:t>
+      </w:r>
+      <w:r>
+        <w:t>notebooks.</w:t>
+      </w:r>
+    </w:p>
+    <w:p>
+      <w:pPr>
+        <w:pStyle w:val="BodyText"/>
+        <w:spacing w:before="10"/>
+        <w:ind w:left="396"/>
+        <w:rPr>
+          <w:sz w:val="23"/>
+        </w:rPr>
+      </w:pPr>
+    </w:p>
+    <w:p>
+      <w:pPr>
+        <w:pStyle w:val="BodyText"/>
+        <w:spacing w:before="10"/>
+        <w:ind w:left="396"/>
+        <w:rPr>
+          <w:sz w:val="23"/>
+        </w:rPr>
+      </w:pPr>
+      <w:r>
+        <w:rPr>
+          <w:sz w:val="23"/>
+        </w:rPr>
+        <w:t>Data management</w:t>
+      </w:r>
+      <w:r>
+        <w:rPr>
+          <w:sz w:val="23"/>
+        </w:rPr>
+        <w:t xml:space="preserve">, </w:t>
+      </w:r>
+      <w:r>
+        <w:rPr>
+          <w:sz w:val="23"/>
+        </w:rPr>
+        <w:t>analysis</w:t>
+      </w:r>
+      <w:r>
+        <w:rPr>
+          <w:sz w:val="23"/>
+        </w:rPr>
+        <w:t>, and reporting</w:t>
+      </w:r>
+      <w:r>
+        <w:rPr>
+          <w:sz w:val="23"/>
+        </w:rPr>
+        <w:t xml:space="preserve"> shall include:</w:t>
+      </w:r>
+    </w:p>
+    <w:p>
+      <w:pPr>
+        <w:pStyle w:val="BodyText"/>
+        <w:spacing w:before="10"/>
+        <w:ind w:left="396"/>
+        <w:rPr>
+          <w:sz w:val="23"/>
+        </w:rPr>
+      </w:pPr>
+    </w:p>
+    <w:p>
+      <w:pPr>
+        <w:pStyle w:val="ListParagraph"/>
+        <w:numPr>
+          <w:ilvl w:val="1"/>
+          <w:numId w:val="4"/>
+        </w:numPr>
+        <w:tabs>
+          <w:tab w:val="left" w:pos="1200"/>
+          <w:tab w:val="left" w:pos="1201"/>
+        </w:tabs>
         <w:spacing w:before="79"/>
         <w:ind w:right="934"/>
       </w:pPr>
       <w:r>
-        <w:lastRenderedPageBreak/>
-        <w:t>Conducting descriptive statistical analyses</w:t>
-      </w:r>
-      <w:r>
-        <w:t xml:space="preserve"> and exploratory data analys</w:t>
-      </w:r>
-      <w:r>
-        <w:t xml:space="preserve"> (i.e., </w:t>
-      </w:r>
-      <w:r>
-        <w:t>summary statistics, correlation/regression, hypothesis testing, data visualization</w:t>
-      </w:r>
-      <w:r>
-        <w:t>,</w:t>
+        <w:t xml:space="preserve">Conducting statistical analyses and exploratory data </w:t>
+      </w:r>
+      <w:proofErr w:type="gramStart"/>
+      <w:r>
+        <w:t>analysis</w:t>
+      </w:r>
+      <w:proofErr w:type="gramEnd"/>
+      <w:r>
+        <w:t xml:space="preserve"> (i.e., summary statistics, correlation/regression, hypothesis testing, data visualization,</w:t>
       </w:r>
       <w:r>
         <w:rPr>
@@ -842,8 +1106,13 @@
         </w:rPr>
         <w:t xml:space="preserve"> </w:t>
       </w:r>
-      <w:r>
-        <w:t>etc)</w:t>
+      <w:proofErr w:type="spellStart"/>
+      <w:r>
+        <w:t>etc</w:t>
+      </w:r>
+      <w:proofErr w:type="spellEnd"/>
+      <w:r>
+        <w:t>)</w:t>
       </w:r>
     </w:p>
     <w:p>
@@ -857,19 +1126,23 @@
           <w:tab w:val="left" w:pos="1200"/>
           <w:tab w:val="left" w:pos="1201"/>
         </w:tabs>
-        <w:spacing w:line="267" w:lineRule="exact"/>
-      </w:pPr>
-      <w:r>
-        <w:t>Refinement of standard operating</w:t>
-      </w:r>
-      <w:r>
-        <w:rPr>
-          <w:spacing w:val="-2"/>
+        <w:spacing w:before="79"/>
+        <w:ind w:right="934"/>
+      </w:pPr>
+      <w:r>
+        <w:t xml:space="preserve">Creating and assisting with the generation of </w:t>
+      </w:r>
+      <w:r>
+        <w:t>reports</w:t>
+      </w:r>
+      <w:r>
+        <w:rPr>
+          <w:spacing w:val="-16"/>
         </w:rPr>
         <w:t xml:space="preserve"> </w:t>
       </w:r>
       <w:r>
-        <w:t>procedures</w:t>
+        <w:t>about the project and data</w:t>
       </w:r>
     </w:p>
     <w:p>
@@ -886,43 +1159,42 @@
         <w:ind w:right="190"/>
       </w:pPr>
       <w:r>
-        <w:t>Data generation will also include performing literature searches for scientific journal articles and entering these journal articles into a</w:t>
-      </w:r>
-      <w:r>
-        <w:t xml:space="preserve"> bibliographic</w:t>
-      </w:r>
-      <w:r>
-        <w:t xml:space="preserve"> database</w:t>
-      </w:r>
-      <w:r>
-        <w:t>, managing</w:t>
-      </w:r>
-      <w:r>
-        <w:t xml:space="preserve"> data or other information </w:t>
-      </w:r>
-      <w:r>
-        <w:t xml:space="preserve">and entering data </w:t>
-      </w:r>
-      <w:r>
-        <w:t>into data</w:t>
-      </w:r>
-      <w:r>
-        <w:t>sets</w:t>
-      </w:r>
-      <w:r>
-        <w:t xml:space="preserve"> using a variety of</w:t>
-      </w:r>
-      <w:r>
-        <w:t xml:space="preserve"> </w:t>
-      </w:r>
-      <w:r>
-        <w:t xml:space="preserve">software (e.g., Microsoft Excel/Word/Access, </w:t>
-      </w:r>
-      <w:r>
-        <w:t>R, RStudio, etc.</w:t>
-      </w:r>
-      <w:r>
-        <w:t>).</w:t>
+        <w:t>M</w:t>
+      </w:r>
+      <w:r>
+        <w:t>anaging data or other information and entering data into datasets using a variety of software (e.g., Microsoft Excel/Word/Access, R, RStudio, etc.)</w:t>
+      </w:r>
+    </w:p>
+    <w:p>
+      <w:pPr>
+        <w:pStyle w:val="BodyText"/>
+        <w:spacing w:before="10"/>
+        <w:ind w:left="396"/>
+        <w:rPr>
+          <w:sz w:val="23"/>
+        </w:rPr>
+      </w:pPr>
+    </w:p>
+    <w:p>
+      <w:pPr>
+        <w:pStyle w:val="BodyText"/>
+        <w:spacing w:before="10"/>
+        <w:ind w:left="396"/>
+        <w:rPr>
+          <w:sz w:val="23"/>
+        </w:rPr>
+      </w:pPr>
+      <w:r>
+        <w:rPr>
+          <w:sz w:val="23"/>
+        </w:rPr>
+        <w:t>Liter</w:t>
+      </w:r>
+      <w:r>
+        <w:rPr>
+          <w:sz w:val="23"/>
+        </w:rPr>
+        <w:t>ature reviews shall include:</w:t>
       </w:r>
     </w:p>
     <w:p>
@@ -936,25 +1208,16 @@
           <w:tab w:val="left" w:pos="1200"/>
           <w:tab w:val="left" w:pos="1201"/>
         </w:tabs>
-        <w:spacing w:before="1" w:line="269" w:lineRule="exact"/>
-      </w:pPr>
-      <w:r>
-        <w:t>Resulting data will be entered into laboratory database</w:t>
-      </w:r>
-      <w:r>
-        <w:t>s</w:t>
-      </w:r>
-      <w:r>
-        <w:t xml:space="preserve"> and reports</w:t>
-      </w:r>
-      <w:r>
-        <w:rPr>
-          <w:spacing w:val="-16"/>
-        </w:rPr>
-        <w:t xml:space="preserve"> </w:t>
-      </w:r>
-      <w:r>
-        <w:t>generated</w:t>
+        <w:ind w:right="190"/>
+      </w:pPr>
+      <w:r>
+        <w:t>L</w:t>
+      </w:r>
+      <w:r>
+        <w:t xml:space="preserve">iterature searches for scientific </w:t>
+      </w:r>
+      <w:r>
+        <w:t>communications</w:t>
       </w:r>
     </w:p>
     <w:p>
@@ -968,19 +1231,13 @@
           <w:tab w:val="left" w:pos="1200"/>
           <w:tab w:val="left" w:pos="1201"/>
         </w:tabs>
-        <w:spacing w:line="269" w:lineRule="exact"/>
-      </w:pPr>
-      <w:r>
-        <w:t>Using general laboratory skills and keeping laboratory</w:t>
-      </w:r>
-      <w:r>
-        <w:rPr>
-          <w:spacing w:val="-15"/>
-        </w:rPr>
-        <w:t xml:space="preserve"> </w:t>
-      </w:r>
-      <w:r>
-        <w:t>notebooks.</w:t>
+        <w:ind w:right="190"/>
+      </w:pPr>
+      <w:r>
+        <w:t>E</w:t>
+      </w:r>
+      <w:r>
+        <w:t>nter journal articles into a bibliographic database</w:t>
       </w:r>
     </w:p>
     <w:p>
@@ -1057,10 +1314,16 @@
         <w:ind w:left="1286" w:right="1053"/>
       </w:pPr>
       <w:r>
-        <w:t>A Bachelor’s degree in in an environmentally related discipline such as chemistry, environmental science, biochemistr</w:t>
-      </w:r>
-      <w:r>
-        <w:t>y, biology, or ecology</w:t>
+        <w:t>A Bachelor’s degree in in an environmentally related discipline such as environmental science</w:t>
+      </w:r>
+      <w:r>
+        <w:t xml:space="preserve">, </w:t>
+      </w:r>
+      <w:r>
+        <w:t>biology, ecology</w:t>
+      </w:r>
+      <w:r>
+        <w:t>, biochemistry, or chemistry</w:t>
       </w:r>
       <w:r>
         <w:t>.</w:t>
@@ -1092,6 +1355,9 @@
       <w:r>
         <w:t>work</w:t>
       </w:r>
+      <w:r>
+        <w:t xml:space="preserve"> (additional training will be provided as needed)</w:t>
+      </w:r>
     </w:p>
     <w:p>
       <w:pPr>
@@ -1104,25 +1370,20 @@
           <w:tab w:val="left" w:pos="1287"/>
           <w:tab w:val="left" w:pos="1288"/>
         </w:tabs>
-        <w:ind w:left="1287" w:right="316"/>
-      </w:pPr>
-      <w:r>
-        <w:t>Experience with</w:t>
-      </w:r>
-      <w:r>
-        <w:t xml:space="preserve"> data entry and descriptive statistical analyses (i.e., mean, standard deviation, minimum, maximum, median,</w:t>
-      </w:r>
-      <w:r>
-        <w:rPr>
-          <w:spacing w:val="3"/>
+        <w:spacing w:line="269" w:lineRule="exact"/>
+        <w:ind w:left="1287"/>
+      </w:pPr>
+      <w:r>
+        <w:t>General skills/experience in field</w:t>
+      </w:r>
+      <w:r>
+        <w:rPr>
+          <w:spacing w:val="-8"/>
         </w:rPr>
         <w:t xml:space="preserve"> </w:t>
       </w:r>
       <w:r>
-        <w:t>etc)</w:t>
-      </w:r>
-      <w:r>
-        <w:t xml:space="preserve"> using Excel, R, or other statistical software</w:t>
+        <w:t>work (additional training will be provided as needed)</w:t>
       </w:r>
     </w:p>
     <w:p>
@@ -1136,11 +1397,56 @@
           <w:tab w:val="left" w:pos="1287"/>
           <w:tab w:val="left" w:pos="1288"/>
         </w:tabs>
+        <w:ind w:left="1287" w:right="316"/>
+      </w:pPr>
+      <w:r>
+        <w:t>Experience with</w:t>
+      </w:r>
+      <w:r>
+        <w:t xml:space="preserve"> data entry and descriptive statistical analyses (i.e., mean, standard deviation, minimum, maximum, median,</w:t>
+      </w:r>
+      <w:r>
+        <w:rPr>
+          <w:spacing w:val="3"/>
+        </w:rPr>
+        <w:t xml:space="preserve"> </w:t>
+      </w:r>
+      <w:proofErr w:type="spellStart"/>
+      <w:r>
+        <w:t>etc</w:t>
+      </w:r>
+      <w:proofErr w:type="spellEnd"/>
+      <w:r>
+        <w:t>)</w:t>
+      </w:r>
+      <w:r>
+        <w:t xml:space="preserve"> using Excel, R, or other statistical software</w:t>
+      </w:r>
+    </w:p>
+    <w:p>
+      <w:pPr>
+        <w:pStyle w:val="ListParagraph"/>
+        <w:numPr>
+          <w:ilvl w:val="1"/>
+          <w:numId w:val="4"/>
+        </w:numPr>
+        <w:tabs>
+          <w:tab w:val="left" w:pos="1287"/>
+          <w:tab w:val="left" w:pos="1288"/>
+        </w:tabs>
         <w:spacing w:line="267" w:lineRule="exact"/>
         <w:ind w:left="1287"/>
       </w:pPr>
       <w:r>
-        <w:t>Strong written, oral and electronic communication</w:t>
+        <w:t xml:space="preserve">Strong written, </w:t>
+      </w:r>
+      <w:proofErr w:type="gramStart"/>
+      <w:r>
+        <w:t>oral</w:t>
+      </w:r>
+      <w:proofErr w:type="gramEnd"/>
+      <w:r>
+        <w:t xml:space="preserve"> and electronic communication</w:t>
       </w:r>
       <w:r>
         <w:rPr>
@@ -1275,9 +1581,11 @@
       <w:r>
         <w:t xml:space="preserve"> </w:t>
       </w:r>
+      <w:proofErr w:type="spellStart"/>
       <w:r>
         <w:t>Tarzwell</w:t>
       </w:r>
+      <w:proofErr w:type="spellEnd"/>
       <w:r>
         <w:t xml:space="preserve"> Drive</w:t>
       </w:r>
@@ -1510,7 +1818,6 @@
       <w:lvlJc w:val="left"/>
       <w:pPr>
         <w:ind w:left="395" w:hanging="276"/>
-        <w:jc w:val="left"/>
       </w:pPr>
       <w:rPr>
         <w:rFonts w:ascii="Times New Roman" w:eastAsia="Times New Roman" w:hAnsi="Times New Roman" w:cs="Times New Roman" w:hint="default"/>
@@ -1633,7 +1940,6 @@
       <w:lvlJc w:val="left"/>
       <w:pPr>
         <w:ind w:left="1199" w:hanging="360"/>
-        <w:jc w:val="left"/>
       </w:pPr>
       <w:rPr>
         <w:rFonts w:ascii="Times New Roman" w:eastAsia="Times New Roman" w:hAnsi="Times New Roman" w:cs="Times New Roman" w:hint="default"/>
@@ -1871,7 +2177,6 @@
       <w:lvlJc w:val="left"/>
       <w:pPr>
         <w:ind w:left="481" w:hanging="360"/>
-        <w:jc w:val="left"/>
       </w:pPr>
       <w:rPr>
         <w:rFonts w:hint="default"/>
@@ -1888,7 +2193,6 @@
       <w:lvlJc w:val="left"/>
       <w:pPr>
         <w:ind w:left="841" w:hanging="361"/>
-        <w:jc w:val="left"/>
       </w:pPr>
       <w:rPr>
         <w:rFonts w:ascii="Times New Roman" w:eastAsia="Times New Roman" w:hAnsi="Times New Roman" w:cs="Times New Roman" w:hint="default"/>
@@ -1905,7 +2209,6 @@
       <w:lvlJc w:val="left"/>
       <w:pPr>
         <w:ind w:left="1200" w:hanging="361"/>
-        <w:jc w:val="left"/>
       </w:pPr>
       <w:rPr>
         <w:rFonts w:ascii="Times New Roman" w:eastAsia="Times New Roman" w:hAnsi="Times New Roman" w:cs="Times New Roman" w:hint="default"/>
